--- a/会议纪要/G16-SRS小组内部评审.docx
+++ b/会议纪要/G16-SRS小组内部评审.docx
@@ -1506,23 +1506,30 @@
                             </w:pPr>
                             <w:r>
                               <w:rPr>
-                                <w:rFonts w:ascii="黑体" w:eastAsia="黑体" w:hAnsi="黑体" w:hint="eastAsia"/>
+                                <w:rFonts w:ascii="黑体" w:eastAsia="黑体" w:hint="eastAsia"/>
                                 <w:b/>
-                                <w:color w:val="17365D" w:themeColor="text2" w:themeShade="BF"/>
                                 <w:sz w:val="72"/>
                                 <w:szCs w:val="72"/>
                               </w:rPr>
-                              <w:t>J</w:t>
+                              <w:t>S</w:t>
                             </w:r>
                             <w:r>
                               <w:rPr>
-                                <w:rFonts w:ascii="黑体" w:eastAsia="黑体" w:hAnsi="黑体"/>
+                                <w:rFonts w:ascii="黑体" w:eastAsia="黑体"/>
                                 <w:b/>
-                                <w:color w:val="17365D" w:themeColor="text2" w:themeShade="BF"/>
                                 <w:sz w:val="72"/>
                                 <w:szCs w:val="72"/>
                               </w:rPr>
-                              <w:t>AD会议</w:t>
+                              <w:t>RS</w:t>
+                            </w:r>
+                            <w:r>
+                              <w:rPr>
+                                <w:rFonts w:ascii="黑体" w:eastAsia="黑体" w:hint="eastAsia"/>
+                                <w:b/>
+                                <w:sz w:val="72"/>
+                                <w:szCs w:val="72"/>
+                              </w:rPr>
+                              <w:t>内部评审会议</w:t>
                             </w:r>
                             <w:r>
                               <w:rPr>
@@ -1622,23 +1629,30 @@
                       </w:pPr>
                       <w:r>
                         <w:rPr>
-                          <w:rFonts w:ascii="黑体" w:eastAsia="黑体" w:hAnsi="黑体" w:hint="eastAsia"/>
+                          <w:rFonts w:ascii="黑体" w:eastAsia="黑体" w:hint="eastAsia"/>
                           <w:b/>
-                          <w:color w:val="17365D" w:themeColor="text2" w:themeShade="BF"/>
                           <w:sz w:val="72"/>
                           <w:szCs w:val="72"/>
                         </w:rPr>
-                        <w:t>J</w:t>
+                        <w:t>S</w:t>
                       </w:r>
                       <w:r>
                         <w:rPr>
-                          <w:rFonts w:ascii="黑体" w:eastAsia="黑体" w:hAnsi="黑体"/>
+                          <w:rFonts w:ascii="黑体" w:eastAsia="黑体"/>
                           <w:b/>
-                          <w:color w:val="17365D" w:themeColor="text2" w:themeShade="BF"/>
                           <w:sz w:val="72"/>
                           <w:szCs w:val="72"/>
                         </w:rPr>
-                        <w:t>AD会议</w:t>
+                        <w:t>RS</w:t>
+                      </w:r>
+                      <w:r>
+                        <w:rPr>
+                          <w:rFonts w:ascii="黑体" w:eastAsia="黑体" w:hint="eastAsia"/>
+                          <w:b/>
+                          <w:sz w:val="72"/>
+                          <w:szCs w:val="72"/>
+                        </w:rPr>
+                        <w:t>内部评审会议</w:t>
                       </w:r>
                       <w:r>
                         <w:rPr>
@@ -2800,6 +2814,22 @@
                 <w:kern w:val="10"/>
               </w:rPr>
             </w:pPr>
+            <w:r>
+              <w:rPr>
+                <w:rFonts w:cs="Consolas" w:hint="eastAsia"/>
+                <w:b w:val="0"/>
+                <w:kern w:val="10"/>
+              </w:rPr>
+              <w:t>2022-5-</w:t>
+            </w:r>
+            <w:r>
+              <w:rPr>
+                <w:rFonts w:cs="Consolas"/>
+                <w:b w:val="0"/>
+                <w:kern w:val="10"/>
+              </w:rPr>
+              <w:t>31</w:t>
+            </w:r>
           </w:p>
         </w:tc>
         <w:tc>
@@ -2819,9 +2849,17 @@
               <w:jc w:val="center"/>
               <w:cnfStyle w:val="000000000000" w:firstRow="0" w:lastRow="0" w:firstColumn="0" w:lastColumn="0" w:oddVBand="0" w:evenVBand="0" w:oddHBand="0" w:evenHBand="0" w:firstRowFirstColumn="0" w:firstRowLastColumn="0" w:lastRowFirstColumn="0" w:lastRowLastColumn="0"/>
               <w:rPr>
+                <w:rFonts w:hint="eastAsia"/>
                 <w:kern w:val="10"/>
               </w:rPr>
             </w:pPr>
+            <w:r>
+              <w:rPr>
+                <w:rFonts w:hint="eastAsia"/>
+                <w:kern w:val="10"/>
+              </w:rPr>
+              <w:t>吴联想</w:t>
+            </w:r>
           </w:p>
         </w:tc>
         <w:tc>
@@ -2843,6 +2881,13 @@
                 <w:kern w:val="10"/>
               </w:rPr>
             </w:pPr>
+            <w:r>
+              <w:rPr>
+                <w:rFonts w:hint="eastAsia"/>
+                <w:kern w:val="10"/>
+              </w:rPr>
+              <w:t>标题修改</w:t>
+            </w:r>
           </w:p>
         </w:tc>
         <w:tc>
@@ -2865,6 +2910,19 @@
                 <w:kern w:val="10"/>
               </w:rPr>
             </w:pPr>
+            <w:r>
+              <w:rPr>
+                <w:rFonts w:hint="eastAsia"/>
+                <w:kern w:val="10"/>
+              </w:rPr>
+              <w:t>V</w:t>
+            </w:r>
+            <w:r>
+              <w:rPr>
+                <w:kern w:val="10"/>
+              </w:rPr>
+              <w:t>0.2</w:t>
+            </w:r>
           </w:p>
         </w:tc>
       </w:tr>
@@ -11720,6 +11778,10 @@
 </file>
 
 <file path=customXml/item1.xml><?xml version="1.0" encoding="utf-8"?>
+<b:Sources xmlns:b="http://schemas.openxmlformats.org/officeDocument/2006/bibliography" xmlns="http://schemas.openxmlformats.org/officeDocument/2006/bibliography" SelectedStyle="\APA.XSL" StyleName="APA"/>
+</file>
+
+<file path=customXml/item2.xml><?xml version="1.0" encoding="utf-8"?>
 <s:customData xmlns="http://www.wps.cn/officeDocument/2013/wpsCustomData" xmlns:s="http://www.wps.cn/officeDocument/2013/wpsCustomData">
   <customSectProps>
     <customSectPr/>
@@ -11730,22 +11792,18 @@
 </s:customData>
 </file>
 
-<file path=customXml/item2.xml><?xml version="1.0" encoding="utf-8"?>
-<b:Sources xmlns:b="http://schemas.openxmlformats.org/officeDocument/2006/bibliography" xmlns="http://schemas.openxmlformats.org/officeDocument/2006/bibliography" SelectedStyle="\APA.XSL" StyleName="APA"/>
+<file path=customXml/itemProps1.xml><?xml version="1.0" encoding="utf-8"?>
+<ds:datastoreItem xmlns:ds="http://schemas.openxmlformats.org/officeDocument/2006/customXml" ds:itemID="{0412D931-BAF7-4C6A-B867-A6EC2C4DCAF4}">
+  <ds:schemaRefs>
+    <ds:schemaRef ds:uri="http://schemas.openxmlformats.org/officeDocument/2006/bibliography"/>
+  </ds:schemaRefs>
+</ds:datastoreItem>
 </file>
 
-<file path=customXml/itemProps1.xml><?xml version="1.0" encoding="utf-8"?>
+<file path=customXml/itemProps2.xml><?xml version="1.0" encoding="utf-8"?>
 <ds:datastoreItem xmlns:ds="http://schemas.openxmlformats.org/officeDocument/2006/customXml" ds:itemID="{B1977F7D-205B-4081-913C-38D41E755F92}">
   <ds:schemaRefs>
     <ds:schemaRef ds:uri="http://www.wps.cn/officeDocument/2013/wpsCustomData"/>
   </ds:schemaRefs>
 </ds:datastoreItem>
-</file>
-
-<file path=customXml/itemProps2.xml><?xml version="1.0" encoding="utf-8"?>
-<ds:datastoreItem xmlns:ds="http://schemas.openxmlformats.org/officeDocument/2006/customXml" ds:itemID="{0412D931-BAF7-4C6A-B867-A6EC2C4DCAF4}">
-  <ds:schemaRefs>
-    <ds:schemaRef ds:uri="http://schemas.openxmlformats.org/officeDocument/2006/bibliography"/>
-  </ds:schemaRefs>
-</ds:datastoreItem>
 </file>